--- a/paper_pimonov.docx
+++ b/paper_pimonov.docx
@@ -534,15 +534,7 @@
           <w:sz w:val="28"/>
           <w:szCs w:val="28"/>
         </w:rPr>
-        <w:t xml:space="preserve"> Д. А</w:t>
-      </w:r>
-      <w:r>
-        <w:rPr>
-          <w:rFonts w:ascii="Times New Roman" w:hAnsi="Times New Roman"/>
-          <w:sz w:val="28"/>
-          <w:szCs w:val="28"/>
-        </w:rPr>
-        <w:t>.</w:t>
+        <w:t xml:space="preserve"> Д. А.</w:t>
       </w:r>
     </w:p>
     <w:p>
@@ -792,8 +784,6 @@
         </w:rPr>
         <w:t>35</w:t>
       </w:r>
-      <w:bookmarkStart w:id="0" w:name="_GoBack"/>
-      <w:bookmarkEnd w:id="0"/>
       <w:r>
         <w:rPr>
           <w:rFonts w:ascii="Times New Roman" w:eastAsia="Times New Roman" w:hAnsi="Times New Roman" w:cs="Times New Roman"/>
@@ -1306,7 +1296,7 @@
             </w:rPr>
             <w:fldChar w:fldCharType="separate"/>
           </w:r>
-          <w:hyperlink w:anchor="_Toc12087186" w:history="1">
+          <w:hyperlink w:anchor="_Toc21032971" w:history="1">
             <w:r>
               <w:rPr>
                 <w:rStyle w:val="aa"/>
@@ -1342,7 +1332,7 @@
                 <w:sz w:val="28"/>
                 <w:szCs w:val="28"/>
               </w:rPr>
-              <w:instrText xml:space="preserve"> PAGEREF _Toc12087186 \h </w:instrText>
+              <w:instrText xml:space="preserve"> PAGEREF _Toc21032971 \h </w:instrText>
             </w:r>
             <w:r>
               <w:rPr>
@@ -1368,7 +1358,7 @@
                 <w:sz w:val="28"/>
                 <w:szCs w:val="28"/>
               </w:rPr>
-              <w:t>5</w:t>
+              <w:t>4</w:t>
             </w:r>
             <w:r>
               <w:rPr>
@@ -1395,7 +1385,7 @@
               <w:lang w:eastAsia="ru-RU"/>
             </w:rPr>
           </w:pPr>
-          <w:hyperlink w:anchor="_Toc12087187" w:history="1">
+          <w:hyperlink w:anchor="_Toc21032972" w:history="1">
             <w:r>
               <w:rPr>
                 <w:rStyle w:val="aa"/>
@@ -1431,7 +1421,7 @@
                 <w:sz w:val="28"/>
                 <w:szCs w:val="28"/>
               </w:rPr>
-              <w:instrText xml:space="preserve"> PAGEREF _Toc12087187 \h </w:instrText>
+              <w:instrText xml:space="preserve"> PAGEREF _Toc21032972 \h </w:instrText>
             </w:r>
             <w:r>
               <w:rPr>
@@ -1457,7 +1447,7 @@
                 <w:sz w:val="28"/>
                 <w:szCs w:val="28"/>
               </w:rPr>
-              <w:t>6</w:t>
+              <w:t>5</w:t>
             </w:r>
             <w:r>
               <w:rPr>
@@ -1484,7 +1474,7 @@
               <w:lang w:eastAsia="ru-RU"/>
             </w:rPr>
           </w:pPr>
-          <w:hyperlink w:anchor="_Toc12087188" w:history="1">
+          <w:hyperlink w:anchor="_Toc21032973" w:history="1">
             <w:r>
               <w:rPr>
                 <w:rStyle w:val="aa"/>
@@ -1583,7 +1573,7 @@
                 <w:sz w:val="28"/>
                 <w:szCs w:val="28"/>
               </w:rPr>
-              <w:instrText xml:space="preserve"> PAGEREF _Toc12087188 \h </w:instrText>
+              <w:instrText xml:space="preserve"> PAGEREF _Toc21032973 \h </w:instrText>
             </w:r>
             <w:r>
               <w:rPr>
@@ -1609,7 +1599,7 @@
                 <w:sz w:val="28"/>
                 <w:szCs w:val="28"/>
               </w:rPr>
-              <w:t>6</w:t>
+              <w:t>5</w:t>
             </w:r>
             <w:r>
               <w:rPr>
@@ -1636,7 +1626,7 @@
               <w:lang w:eastAsia="ru-RU"/>
             </w:rPr>
           </w:pPr>
-          <w:hyperlink w:anchor="_Toc12087189" w:history="1">
+          <w:hyperlink w:anchor="_Toc21032974" w:history="1">
             <w:r>
               <w:rPr>
                 <w:rStyle w:val="aa"/>
@@ -1672,7 +1662,7 @@
                 <w:sz w:val="28"/>
                 <w:szCs w:val="28"/>
               </w:rPr>
-              <w:instrText xml:space="preserve"> PAGEREF _Toc12087189 \h </w:instrText>
+              <w:instrText xml:space="preserve"> PAGEREF _Toc21032974 \h </w:instrText>
             </w:r>
             <w:r>
               <w:rPr>
@@ -1698,7 +1688,7 @@
                 <w:sz w:val="28"/>
                 <w:szCs w:val="28"/>
               </w:rPr>
-              <w:t>9</w:t>
+              <w:t>8</w:t>
             </w:r>
             <w:r>
               <w:rPr>
@@ -1725,7 +1715,7 @@
               <w:lang w:eastAsia="ru-RU"/>
             </w:rPr>
           </w:pPr>
-          <w:hyperlink w:anchor="_Toc12087190" w:history="1">
+          <w:hyperlink w:anchor="_Toc21032975" w:history="1">
             <w:r>
               <w:rPr>
                 <w:rStyle w:val="aa"/>
@@ -1761,7 +1751,7 @@
                 <w:sz w:val="28"/>
                 <w:szCs w:val="28"/>
               </w:rPr>
-              <w:instrText xml:space="preserve"> PAGEREF _Toc12087190 \h </w:instrText>
+              <w:instrText xml:space="preserve"> PAGEREF _Toc21032975 \h </w:instrText>
             </w:r>
             <w:r>
               <w:rPr>
@@ -1787,7 +1777,7 @@
                 <w:sz w:val="28"/>
                 <w:szCs w:val="28"/>
               </w:rPr>
-              <w:t>11</w:t>
+              <w:t>10</w:t>
             </w:r>
             <w:r>
               <w:rPr>
@@ -1814,7 +1804,7 @@
               <w:lang w:eastAsia="ru-RU"/>
             </w:rPr>
           </w:pPr>
-          <w:hyperlink w:anchor="_Toc12087191" w:history="1">
+          <w:hyperlink w:anchor="_Toc21032976" w:history="1">
             <w:r>
               <w:rPr>
                 <w:rStyle w:val="aa"/>
@@ -1850,7 +1840,7 @@
                 <w:sz w:val="28"/>
                 <w:szCs w:val="28"/>
               </w:rPr>
-              <w:instrText xml:space="preserve"> PAGEREF _Toc12087191 \h </w:instrText>
+              <w:instrText xml:space="preserve"> PAGEREF _Toc21032976 \h </w:instrText>
             </w:r>
             <w:r>
               <w:rPr>
@@ -1876,7 +1866,7 @@
                 <w:sz w:val="28"/>
                 <w:szCs w:val="28"/>
               </w:rPr>
-              <w:t>12</w:t>
+              <w:t>11</w:t>
             </w:r>
             <w:r>
               <w:rPr>
@@ -1903,7 +1893,7 @@
               <w:lang w:eastAsia="ru-RU"/>
             </w:rPr>
           </w:pPr>
-          <w:hyperlink w:anchor="_Toc12087192" w:history="1">
+          <w:hyperlink w:anchor="_Toc21032977" w:history="1">
             <w:r>
               <w:rPr>
                 <w:rStyle w:val="aa"/>
@@ -1939,7 +1929,7 @@
                 <w:sz w:val="28"/>
                 <w:szCs w:val="28"/>
               </w:rPr>
-              <w:instrText xml:space="preserve"> PAGEREF _Toc12087192 \h </w:instrText>
+              <w:instrText xml:space="preserve"> PAGEREF _Toc21032977 \h </w:instrText>
             </w:r>
             <w:r>
               <w:rPr>
@@ -1965,7 +1955,7 @@
                 <w:sz w:val="28"/>
                 <w:szCs w:val="28"/>
               </w:rPr>
-              <w:t>12</w:t>
+              <w:t>11</w:t>
             </w:r>
             <w:r>
               <w:rPr>
@@ -1992,7 +1982,7 @@
               <w:lang w:eastAsia="ru-RU"/>
             </w:rPr>
           </w:pPr>
-          <w:hyperlink w:anchor="_Toc12087193" w:history="1">
+          <w:hyperlink w:anchor="_Toc21032978" w:history="1">
             <w:r>
               <w:rPr>
                 <w:rStyle w:val="aa"/>
@@ -2049,7 +2039,7 @@
                 <w:sz w:val="28"/>
                 <w:szCs w:val="28"/>
               </w:rPr>
-              <w:instrText xml:space="preserve"> PAGEREF _Toc12087193 \h </w:instrText>
+              <w:instrText xml:space="preserve"> PAGEREF _Toc21032978 \h </w:instrText>
             </w:r>
             <w:r>
               <w:rPr>
@@ -2075,7 +2065,7 @@
                 <w:sz w:val="28"/>
                 <w:szCs w:val="28"/>
               </w:rPr>
-              <w:t>14</w:t>
+              <w:t>13</w:t>
             </w:r>
             <w:r>
               <w:rPr>
@@ -2102,7 +2092,7 @@
               <w:lang w:eastAsia="ru-RU"/>
             </w:rPr>
           </w:pPr>
-          <w:hyperlink w:anchor="_Toc12087194" w:history="1">
+          <w:hyperlink w:anchor="_Toc21032979" w:history="1">
             <w:r>
               <w:rPr>
                 <w:rStyle w:val="aa"/>
@@ -2138,7 +2128,7 @@
                 <w:sz w:val="28"/>
                 <w:szCs w:val="28"/>
               </w:rPr>
-              <w:instrText xml:space="preserve"> PAGEREF _Toc12087194 \h </w:instrText>
+              <w:instrText xml:space="preserve"> PAGEREF _Toc21032979 \h </w:instrText>
             </w:r>
             <w:r>
               <w:rPr>
@@ -2164,7 +2154,7 @@
                 <w:sz w:val="28"/>
                 <w:szCs w:val="28"/>
               </w:rPr>
-              <w:t>17</w:t>
+              <w:t>16</w:t>
             </w:r>
             <w:r>
               <w:rPr>
@@ -2191,7 +2181,7 @@
               <w:lang w:eastAsia="ru-RU"/>
             </w:rPr>
           </w:pPr>
-          <w:hyperlink w:anchor="_Toc12087195" w:history="1">
+          <w:hyperlink w:anchor="_Toc21032980" w:history="1">
             <w:r>
               <w:rPr>
                 <w:rStyle w:val="aa"/>
@@ -2248,7 +2238,7 @@
                 <w:sz w:val="28"/>
                 <w:szCs w:val="28"/>
               </w:rPr>
-              <w:instrText xml:space="preserve"> PAGEREF _Toc12087195 \h </w:instrText>
+              <w:instrText xml:space="preserve"> PAGEREF _Toc21032980 \h </w:instrText>
             </w:r>
             <w:r>
               <w:rPr>
@@ -2274,7 +2264,7 @@
                 <w:sz w:val="28"/>
                 <w:szCs w:val="28"/>
               </w:rPr>
-              <w:t>19</w:t>
+              <w:t>18</w:t>
             </w:r>
             <w:r>
               <w:rPr>
@@ -2301,7 +2291,7 @@
               <w:lang w:eastAsia="ru-RU"/>
             </w:rPr>
           </w:pPr>
-          <w:hyperlink w:anchor="_Toc12087196" w:history="1">
+          <w:hyperlink w:anchor="_Toc21032981" w:history="1">
             <w:r>
               <w:rPr>
                 <w:rStyle w:val="aa"/>
@@ -2337,7 +2327,7 @@
                 <w:sz w:val="28"/>
                 <w:szCs w:val="28"/>
               </w:rPr>
-              <w:instrText xml:space="preserve"> PAGEREF _Toc12087196 \h </w:instrText>
+              <w:instrText xml:space="preserve"> PAGEREF _Toc21032981 \h </w:instrText>
             </w:r>
             <w:r>
               <w:rPr>
@@ -2363,7 +2353,7 @@
                 <w:sz w:val="28"/>
                 <w:szCs w:val="28"/>
               </w:rPr>
-              <w:t>22</w:t>
+              <w:t>21</w:t>
             </w:r>
             <w:r>
               <w:rPr>
@@ -2390,7 +2380,7 @@
               <w:lang w:eastAsia="ru-RU"/>
             </w:rPr>
           </w:pPr>
-          <w:hyperlink w:anchor="_Toc12087197" w:history="1">
+          <w:hyperlink w:anchor="_Toc21032982" w:history="1">
             <w:r>
               <w:rPr>
                 <w:rStyle w:val="aa"/>
@@ -2436,7 +2426,7 @@
                 <w:sz w:val="28"/>
                 <w:szCs w:val="28"/>
               </w:rPr>
-              <w:instrText xml:space="preserve"> PAGEREF _Toc12087197 \h </w:instrText>
+              <w:instrText xml:space="preserve"> PAGEREF _Toc21032982 \h </w:instrText>
             </w:r>
             <w:r>
               <w:rPr>
@@ -2462,7 +2452,7 @@
                 <w:sz w:val="28"/>
                 <w:szCs w:val="28"/>
               </w:rPr>
-              <w:t>26</w:t>
+              <w:t>25</w:t>
             </w:r>
             <w:r>
               <w:rPr>
@@ -2489,7 +2479,7 @@
               <w:lang w:eastAsia="ru-RU"/>
             </w:rPr>
           </w:pPr>
-          <w:hyperlink w:anchor="_Toc12087198" w:history="1">
+          <w:hyperlink w:anchor="_Toc21032983" w:history="1">
             <w:r>
               <w:rPr>
                 <w:rStyle w:val="aa"/>
@@ -2535,7 +2525,7 @@
                 <w:sz w:val="28"/>
                 <w:szCs w:val="28"/>
               </w:rPr>
-              <w:instrText xml:space="preserve"> PAGEREF _Toc12087198 \h </w:instrText>
+              <w:instrText xml:space="preserve"> PAGEREF _Toc21032983 \h </w:instrText>
             </w:r>
             <w:r>
               <w:rPr>
@@ -2561,7 +2551,7 @@
                 <w:sz w:val="28"/>
                 <w:szCs w:val="28"/>
               </w:rPr>
-              <w:t>26</w:t>
+              <w:t>25</w:t>
             </w:r>
             <w:r>
               <w:rPr>
@@ -2588,7 +2578,7 @@
               <w:lang w:eastAsia="ru-RU"/>
             </w:rPr>
           </w:pPr>
-          <w:hyperlink w:anchor="_Toc12087199" w:history="1">
+          <w:hyperlink w:anchor="_Toc21032984" w:history="1">
             <w:r>
               <w:rPr>
                 <w:rStyle w:val="aa"/>
@@ -2596,10 +2586,187 @@
                 <w:noProof/>
                 <w:sz w:val="28"/>
                 <w:szCs w:val="28"/>
-                <w:lang w:val="en-US"/>
-              </w:rPr>
-              <w:t xml:space="preserve">3.2. </w:t>
-            </w:r>
+              </w:rPr>
+              <w:t xml:space="preserve">4.1. </w:t>
+            </w:r>
+            <w:r>
+              <w:rPr>
+                <w:rStyle w:val="aa"/>
+                <w:rFonts w:ascii="Times New Roman" w:hAnsi="Times New Roman" w:cs="Times New Roman"/>
+                <w:noProof/>
+                <w:sz w:val="28"/>
+                <w:szCs w:val="28"/>
+              </w:rPr>
+              <w:t>Настройка платформы</w:t>
+            </w:r>
+            <w:r>
+              <w:rPr>
+                <w:noProof/>
+                <w:webHidden/>
+                <w:sz w:val="28"/>
+                <w:szCs w:val="28"/>
+              </w:rPr>
+              <w:tab/>
+            </w:r>
+            <w:r>
+              <w:rPr>
+                <w:noProof/>
+                <w:webHidden/>
+                <w:sz w:val="28"/>
+                <w:szCs w:val="28"/>
+              </w:rPr>
+              <w:fldChar w:fldCharType="begin"/>
+            </w:r>
+            <w:r>
+              <w:rPr>
+                <w:noProof/>
+                <w:webHidden/>
+                <w:sz w:val="28"/>
+                <w:szCs w:val="28"/>
+              </w:rPr>
+              <w:instrText xml:space="preserve"> PAGEREF _Toc21032984 \h </w:instrText>
+            </w:r>
+            <w:r>
+              <w:rPr>
+                <w:noProof/>
+                <w:webHidden/>
+                <w:sz w:val="28"/>
+                <w:szCs w:val="28"/>
+              </w:rPr>
+            </w:r>
+            <w:r>
+              <w:rPr>
+                <w:noProof/>
+                <w:webHidden/>
+                <w:sz w:val="28"/>
+                <w:szCs w:val="28"/>
+              </w:rPr>
+              <w:fldChar w:fldCharType="separate"/>
+            </w:r>
+            <w:r>
+              <w:rPr>
+                <w:noProof/>
+                <w:webHidden/>
+                <w:sz w:val="28"/>
+                <w:szCs w:val="28"/>
+              </w:rPr>
+              <w:t>29</w:t>
+            </w:r>
+            <w:r>
+              <w:rPr>
+                <w:noProof/>
+                <w:webHidden/>
+                <w:sz w:val="28"/>
+                <w:szCs w:val="28"/>
+              </w:rPr>
+              <w:fldChar w:fldCharType="end"/>
+            </w:r>
+          </w:hyperlink>
+        </w:p>
+        <w:p>
+          <w:pPr>
+            <w:pStyle w:val="21"/>
+            <w:tabs>
+              <w:tab w:val="right" w:pos="9344"/>
+            </w:tabs>
+            <w:rPr>
+              <w:rFonts w:eastAsiaTheme="minorEastAsia"/>
+              <w:noProof/>
+              <w:sz w:val="28"/>
+              <w:szCs w:val="28"/>
+              <w:lang w:eastAsia="ru-RU"/>
+            </w:rPr>
+          </w:pPr>
+          <w:hyperlink w:anchor="_Toc21032985" w:history="1">
+            <w:r>
+              <w:rPr>
+                <w:rStyle w:val="aa"/>
+                <w:rFonts w:ascii="Times New Roman" w:hAnsi="Times New Roman" w:cs="Times New Roman"/>
+                <w:noProof/>
+                <w:sz w:val="28"/>
+                <w:szCs w:val="28"/>
+              </w:rPr>
+              <w:t>4.2 Построение маршрута</w:t>
+            </w:r>
+            <w:r>
+              <w:rPr>
+                <w:noProof/>
+                <w:webHidden/>
+                <w:sz w:val="28"/>
+                <w:szCs w:val="28"/>
+              </w:rPr>
+              <w:tab/>
+            </w:r>
+            <w:r>
+              <w:rPr>
+                <w:noProof/>
+                <w:webHidden/>
+                <w:sz w:val="28"/>
+                <w:szCs w:val="28"/>
+              </w:rPr>
+              <w:fldChar w:fldCharType="begin"/>
+            </w:r>
+            <w:r>
+              <w:rPr>
+                <w:noProof/>
+                <w:webHidden/>
+                <w:sz w:val="28"/>
+                <w:szCs w:val="28"/>
+              </w:rPr>
+              <w:instrText xml:space="preserve"> PAGEREF _Toc21032985 \h </w:instrText>
+            </w:r>
+            <w:r>
+              <w:rPr>
+                <w:noProof/>
+                <w:webHidden/>
+                <w:sz w:val="28"/>
+                <w:szCs w:val="28"/>
+              </w:rPr>
+            </w:r>
+            <w:r>
+              <w:rPr>
+                <w:noProof/>
+                <w:webHidden/>
+                <w:sz w:val="28"/>
+                <w:szCs w:val="28"/>
+              </w:rPr>
+              <w:fldChar w:fldCharType="separate"/>
+            </w:r>
+            <w:r>
+              <w:rPr>
+                <w:noProof/>
+                <w:webHidden/>
+                <w:sz w:val="28"/>
+                <w:szCs w:val="28"/>
+              </w:rPr>
+              <w:t>30</w:t>
+            </w:r>
+            <w:r>
+              <w:rPr>
+                <w:noProof/>
+                <w:webHidden/>
+                <w:sz w:val="28"/>
+                <w:szCs w:val="28"/>
+              </w:rPr>
+              <w:fldChar w:fldCharType="end"/>
+            </w:r>
+          </w:hyperlink>
+        </w:p>
+        <w:p>
+          <w:pPr>
+            <w:pStyle w:val="21"/>
+            <w:tabs>
+              <w:tab w:val="right" w:pos="9344"/>
+            </w:tabs>
+            <w:rPr>
+              <w:rFonts w:eastAsiaTheme="minorEastAsia"/>
+              <w:noProof/>
+              <w:sz w:val="28"/>
+              <w:szCs w:val="28"/>
+              <w:lang w:eastAsia="ru-RU"/>
+            </w:rPr>
+          </w:pPr>
+          <w:hyperlink w:anchor="_Toc21032986" w:history="1">
             <w:r>
               <w:rPr>
                 <w:rStyle w:val="aa"/>
@@ -2608,49 +2775,7 @@
                 <w:sz w:val="28"/>
                 <w:szCs w:val="28"/>
               </w:rPr>
-              <w:t>Разработка</w:t>
-            </w:r>
-            <w:r>
-              <w:rPr>
-                <w:rStyle w:val="aa"/>
-                <w:rFonts w:ascii="Times New Roman" w:eastAsia="Times New Roman" w:hAnsi="Times New Roman" w:cs="Times New Roman"/>
-                <w:noProof/>
-                <w:sz w:val="28"/>
-                <w:szCs w:val="28"/>
-                <w:lang w:val="en-US"/>
-              </w:rPr>
-              <w:t xml:space="preserve"> </w:t>
-            </w:r>
-            <w:r>
-              <w:rPr>
-                <w:rStyle w:val="aa"/>
-                <w:rFonts w:ascii="Times New Roman" w:eastAsia="Times New Roman" w:hAnsi="Times New Roman" w:cs="Times New Roman"/>
-                <w:noProof/>
-                <w:sz w:val="28"/>
-                <w:szCs w:val="28"/>
-              </w:rPr>
-              <w:t>программы</w:t>
-            </w:r>
-            <w:r>
-              <w:rPr>
-                <w:rStyle w:val="aa"/>
-                <w:rFonts w:ascii="Times New Roman" w:eastAsia="Times New Roman" w:hAnsi="Times New Roman" w:cs="Times New Roman"/>
-                <w:noProof/>
-                <w:sz w:val="28"/>
-                <w:szCs w:val="28"/>
-                <w:lang w:val="en-US"/>
-              </w:rPr>
-              <w:t xml:space="preserve"> </w:t>
-            </w:r>
-            <w:r>
-              <w:rPr>
-                <w:rStyle w:val="aa"/>
-                <w:rFonts w:ascii="Times New Roman" w:eastAsia="Times New Roman" w:hAnsi="Times New Roman" w:cs="Times New Roman"/>
-                <w:noProof/>
-                <w:sz w:val="28"/>
-                <w:szCs w:val="28"/>
-              </w:rPr>
-              <w:t>автопилота</w:t>
+              <w:t>4.3 Результаты тестирования</w:t>
             </w:r>
             <w:r>
               <w:rPr>
@@ -2677,7 +2802,7 @@
                 <w:sz w:val="28"/>
                 <w:szCs w:val="28"/>
               </w:rPr>
-              <w:instrText xml:space="preserve"> PAGEREF _Toc12087199 \h </w:instrText>
+              <w:instrText xml:space="preserve"> PAGEREF _Toc21032986 \h </w:instrText>
             </w:r>
             <w:r>
               <w:rPr>
@@ -2703,7 +2828,7 @@
                 <w:sz w:val="28"/>
                 <w:szCs w:val="28"/>
               </w:rPr>
-              <w:t>30</w:t>
+              <w:t>31</w:t>
             </w:r>
             <w:r>
               <w:rPr>
@@ -2730,7 +2855,7 @@
               <w:lang w:eastAsia="ru-RU"/>
             </w:rPr>
           </w:pPr>
-          <w:hyperlink w:anchor="_Toc12087200" w:history="1">
+          <w:hyperlink w:anchor="_Toc21032987" w:history="1">
             <w:r>
               <w:rPr>
                 <w:rStyle w:val="aa"/>
@@ -2739,7 +2864,7 @@
                 <w:sz w:val="28"/>
                 <w:szCs w:val="28"/>
               </w:rPr>
-              <w:t>ГЛАВА 4. Тестирование</w:t>
+              <w:t>ЗАКЛЮЧЕНИЕ</w:t>
             </w:r>
             <w:r>
               <w:rPr>
@@ -2766,7 +2891,7 @@
                 <w:sz w:val="28"/>
                 <w:szCs w:val="28"/>
               </w:rPr>
-              <w:instrText xml:space="preserve"> PAGEREF _Toc12087200 \h </w:instrText>
+              <w:instrText xml:space="preserve"> PAGEREF _Toc21032987 \h </w:instrText>
             </w:r>
             <w:r>
               <w:rPr>
@@ -2792,284 +2917,7 @@
                 <w:sz w:val="28"/>
                 <w:szCs w:val="28"/>
               </w:rPr>
-              <w:t>51</w:t>
-            </w:r>
-            <w:r>
-              <w:rPr>
-                <w:noProof/>
-                <w:webHidden/>
-                <w:sz w:val="28"/>
-                <w:szCs w:val="28"/>
-              </w:rPr>
-              <w:fldChar w:fldCharType="end"/>
-            </w:r>
-          </w:hyperlink>
-        </w:p>
-        <w:p>
-          <w:pPr>
-            <w:pStyle w:val="21"/>
-            <w:tabs>
-              <w:tab w:val="right" w:pos="9344"/>
-            </w:tabs>
-            <w:rPr>
-              <w:rFonts w:eastAsiaTheme="minorEastAsia"/>
-              <w:noProof/>
-              <w:sz w:val="28"/>
-              <w:szCs w:val="28"/>
-              <w:lang w:eastAsia="ru-RU"/>
-            </w:rPr>
-          </w:pPr>
-          <w:hyperlink w:anchor="_Toc12087201" w:history="1">
-            <w:r>
-              <w:rPr>
-                <w:rStyle w:val="aa"/>
-                <w:rFonts w:ascii="Times New Roman" w:eastAsia="Times New Roman" w:hAnsi="Times New Roman" w:cs="Times New Roman"/>
-                <w:noProof/>
-                <w:sz w:val="28"/>
-                <w:szCs w:val="28"/>
-              </w:rPr>
-              <w:t xml:space="preserve">4.1. </w:t>
-            </w:r>
-            <w:r>
-              <w:rPr>
-                <w:rStyle w:val="aa"/>
-                <w:rFonts w:ascii="Times New Roman" w:hAnsi="Times New Roman" w:cs="Times New Roman"/>
-                <w:noProof/>
-                <w:sz w:val="28"/>
-                <w:szCs w:val="28"/>
-              </w:rPr>
-              <w:t>Настройка платформы</w:t>
-            </w:r>
-            <w:r>
-              <w:rPr>
-                <w:noProof/>
-                <w:webHidden/>
-                <w:sz w:val="28"/>
-                <w:szCs w:val="28"/>
-              </w:rPr>
-              <w:tab/>
-            </w:r>
-            <w:r>
-              <w:rPr>
-                <w:noProof/>
-                <w:webHidden/>
-                <w:sz w:val="28"/>
-                <w:szCs w:val="28"/>
-              </w:rPr>
-              <w:fldChar w:fldCharType="begin"/>
-            </w:r>
-            <w:r>
-              <w:rPr>
-                <w:noProof/>
-                <w:webHidden/>
-                <w:sz w:val="28"/>
-                <w:szCs w:val="28"/>
-              </w:rPr>
-              <w:instrText xml:space="preserve"> PAGEREF _Toc12087201 \h </w:instrText>
-            </w:r>
-            <w:r>
-              <w:rPr>
-                <w:noProof/>
-                <w:webHidden/>
-                <w:sz w:val="28"/>
-                <w:szCs w:val="28"/>
-              </w:rPr>
-            </w:r>
-            <w:r>
-              <w:rPr>
-                <w:noProof/>
-                <w:webHidden/>
-                <w:sz w:val="28"/>
-                <w:szCs w:val="28"/>
-              </w:rPr>
-              <w:fldChar w:fldCharType="separate"/>
-            </w:r>
-            <w:r>
-              <w:rPr>
-                <w:noProof/>
-                <w:webHidden/>
-                <w:sz w:val="28"/>
-                <w:szCs w:val="28"/>
-              </w:rPr>
-              <w:t>51</w:t>
-            </w:r>
-            <w:r>
-              <w:rPr>
-                <w:noProof/>
-                <w:webHidden/>
-                <w:sz w:val="28"/>
-                <w:szCs w:val="28"/>
-              </w:rPr>
-              <w:fldChar w:fldCharType="end"/>
-            </w:r>
-          </w:hyperlink>
-        </w:p>
-        <w:p>
-          <w:pPr>
-            <w:pStyle w:val="21"/>
-            <w:tabs>
-              <w:tab w:val="right" w:pos="9344"/>
-            </w:tabs>
-            <w:rPr>
-              <w:rFonts w:eastAsiaTheme="minorEastAsia"/>
-              <w:noProof/>
-              <w:sz w:val="28"/>
-              <w:szCs w:val="28"/>
-              <w:lang w:eastAsia="ru-RU"/>
-            </w:rPr>
-          </w:pPr>
-          <w:hyperlink w:anchor="_Toc12087202" w:history="1">
-            <w:r>
-              <w:rPr>
-                <w:rStyle w:val="aa"/>
-                <w:rFonts w:ascii="Times New Roman" w:hAnsi="Times New Roman" w:cs="Times New Roman"/>
-                <w:noProof/>
-                <w:sz w:val="28"/>
-                <w:szCs w:val="28"/>
-              </w:rPr>
-              <w:t>4.2 Построение маршрута</w:t>
-            </w:r>
-            <w:r>
-              <w:rPr>
-                <w:noProof/>
-                <w:webHidden/>
-                <w:sz w:val="28"/>
-                <w:szCs w:val="28"/>
-              </w:rPr>
-              <w:tab/>
-            </w:r>
-            <w:r>
-              <w:rPr>
-                <w:noProof/>
-                <w:webHidden/>
-                <w:sz w:val="28"/>
-                <w:szCs w:val="28"/>
-              </w:rPr>
-              <w:fldChar w:fldCharType="begin"/>
-            </w:r>
-            <w:r>
-              <w:rPr>
-                <w:noProof/>
-                <w:webHidden/>
-                <w:sz w:val="28"/>
-                <w:szCs w:val="28"/>
-              </w:rPr>
-              <w:instrText xml:space="preserve"> PAGEREF _Toc12087202 \h </w:instrText>
-            </w:r>
-            <w:r>
-              <w:rPr>
-                <w:noProof/>
-                <w:webHidden/>
-                <w:sz w:val="28"/>
-                <w:szCs w:val="28"/>
-              </w:rPr>
-            </w:r>
-            <w:r>
-              <w:rPr>
-                <w:noProof/>
-                <w:webHidden/>
-                <w:sz w:val="28"/>
-                <w:szCs w:val="28"/>
-              </w:rPr>
-              <w:fldChar w:fldCharType="separate"/>
-            </w:r>
-            <w:r>
-              <w:rPr>
-                <w:noProof/>
-                <w:webHidden/>
-                <w:sz w:val="28"/>
-                <w:szCs w:val="28"/>
-              </w:rPr>
-              <w:t>52</w:t>
-            </w:r>
-            <w:r>
-              <w:rPr>
-                <w:noProof/>
-                <w:webHidden/>
-                <w:sz w:val="28"/>
-                <w:szCs w:val="28"/>
-              </w:rPr>
-              <w:fldChar w:fldCharType="end"/>
-            </w:r>
-          </w:hyperlink>
-        </w:p>
-        <w:p>
-          <w:pPr>
-            <w:pStyle w:val="21"/>
-            <w:tabs>
-              <w:tab w:val="right" w:pos="9344"/>
-            </w:tabs>
-            <w:rPr>
-              <w:rFonts w:eastAsiaTheme="minorEastAsia"/>
-              <w:noProof/>
-              <w:sz w:val="28"/>
-              <w:szCs w:val="28"/>
-              <w:lang w:eastAsia="ru-RU"/>
-            </w:rPr>
-          </w:pPr>
-          <w:hyperlink w:anchor="_Toc12087203" w:history="1">
-            <w:r>
-              <w:rPr>
-                <w:rStyle w:val="aa"/>
-                <w:rFonts w:ascii="Times New Roman" w:eastAsia="Times New Roman" w:hAnsi="Times New Roman" w:cs="Times New Roman"/>
-                <w:noProof/>
-                <w:sz w:val="28"/>
-                <w:szCs w:val="28"/>
-              </w:rPr>
-              <w:t>4.3 Результаты тестирования</w:t>
-            </w:r>
-            <w:r>
-              <w:rPr>
-                <w:noProof/>
-                <w:webHidden/>
-                <w:sz w:val="28"/>
-                <w:szCs w:val="28"/>
-              </w:rPr>
-              <w:tab/>
-            </w:r>
-            <w:r>
-              <w:rPr>
-                <w:noProof/>
-                <w:webHidden/>
-                <w:sz w:val="28"/>
-                <w:szCs w:val="28"/>
-              </w:rPr>
-              <w:fldChar w:fldCharType="begin"/>
-            </w:r>
-            <w:r>
-              <w:rPr>
-                <w:noProof/>
-                <w:webHidden/>
-                <w:sz w:val="28"/>
-                <w:szCs w:val="28"/>
-              </w:rPr>
-              <w:instrText xml:space="preserve"> PAGEREF _Toc12087203 \h </w:instrText>
-            </w:r>
-            <w:r>
-              <w:rPr>
-                <w:noProof/>
-                <w:webHidden/>
-                <w:sz w:val="28"/>
-                <w:szCs w:val="28"/>
-              </w:rPr>
-            </w:r>
-            <w:r>
-              <w:rPr>
-                <w:noProof/>
-                <w:webHidden/>
-                <w:sz w:val="28"/>
-                <w:szCs w:val="28"/>
-              </w:rPr>
-              <w:fldChar w:fldCharType="separate"/>
-            </w:r>
-            <w:r>
-              <w:rPr>
-                <w:noProof/>
-                <w:webHidden/>
-                <w:sz w:val="28"/>
-                <w:szCs w:val="28"/>
-              </w:rPr>
-              <w:t>53</w:t>
+              <w:t>32</w:t>
             </w:r>
             <w:r>
               <w:rPr>
@@ -3096,7 +2944,7 @@
               <w:lang w:eastAsia="ru-RU"/>
             </w:rPr>
           </w:pPr>
-          <w:hyperlink w:anchor="_Toc12087204" w:history="1">
+          <w:hyperlink w:anchor="_Toc21032988" w:history="1">
             <w:r>
               <w:rPr>
                 <w:rStyle w:val="aa"/>
@@ -3105,7 +2953,7 @@
                 <w:sz w:val="28"/>
                 <w:szCs w:val="28"/>
               </w:rPr>
-              <w:t>ЗАКЛЮЧЕНИЕ</w:t>
+              <w:t>СПИСОК ИСПОЛЬЗОВАННЫХ ИСТОЧНИКОВ</w:t>
             </w:r>
             <w:r>
               <w:rPr>
@@ -3132,7 +2980,7 @@
                 <w:sz w:val="28"/>
                 <w:szCs w:val="28"/>
               </w:rPr>
-              <w:instrText xml:space="preserve"> PAGEREF _Toc12087204 \h </w:instrText>
+              <w:instrText xml:space="preserve"> PAGEREF _Toc21032988 \h </w:instrText>
             </w:r>
             <w:r>
               <w:rPr>
@@ -3158,96 +3006,7 @@
                 <w:sz w:val="28"/>
                 <w:szCs w:val="28"/>
               </w:rPr>
-              <w:t>55</w:t>
-            </w:r>
-            <w:r>
-              <w:rPr>
-                <w:noProof/>
-                <w:webHidden/>
-                <w:sz w:val="28"/>
-                <w:szCs w:val="28"/>
-              </w:rPr>
-              <w:fldChar w:fldCharType="end"/>
-            </w:r>
-          </w:hyperlink>
-        </w:p>
-        <w:p>
-          <w:pPr>
-            <w:pStyle w:val="11"/>
-            <w:tabs>
-              <w:tab w:val="right" w:pos="9344"/>
-            </w:tabs>
-            <w:rPr>
-              <w:rFonts w:eastAsiaTheme="minorEastAsia"/>
-              <w:noProof/>
-              <w:sz w:val="28"/>
-              <w:szCs w:val="28"/>
-              <w:lang w:eastAsia="ru-RU"/>
-            </w:rPr>
-          </w:pPr>
-          <w:hyperlink w:anchor="_Toc12087205" w:history="1">
-            <w:r>
-              <w:rPr>
-                <w:rStyle w:val="aa"/>
-                <w:rFonts w:ascii="Times New Roman" w:eastAsia="Times New Roman" w:hAnsi="Times New Roman" w:cs="Times New Roman"/>
-                <w:noProof/>
-                <w:sz w:val="28"/>
-                <w:szCs w:val="28"/>
-              </w:rPr>
-              <w:t>СПИСОК ИСПОЛЬЗОВАННЫХ ИСТОЧНИКОВ</w:t>
-            </w:r>
-            <w:r>
-              <w:rPr>
-                <w:noProof/>
-                <w:webHidden/>
-                <w:sz w:val="28"/>
-                <w:szCs w:val="28"/>
-              </w:rPr>
-              <w:tab/>
-            </w:r>
-            <w:r>
-              <w:rPr>
-                <w:noProof/>
-                <w:webHidden/>
-                <w:sz w:val="28"/>
-                <w:szCs w:val="28"/>
-              </w:rPr>
-              <w:fldChar w:fldCharType="begin"/>
-            </w:r>
-            <w:r>
-              <w:rPr>
-                <w:noProof/>
-                <w:webHidden/>
-                <w:sz w:val="28"/>
-                <w:szCs w:val="28"/>
-              </w:rPr>
-              <w:instrText xml:space="preserve"> PAGEREF _Toc12087205 \h </w:instrText>
-            </w:r>
-            <w:r>
-              <w:rPr>
-                <w:noProof/>
-                <w:webHidden/>
-                <w:sz w:val="28"/>
-                <w:szCs w:val="28"/>
-              </w:rPr>
-            </w:r>
-            <w:r>
-              <w:rPr>
-                <w:noProof/>
-                <w:webHidden/>
-                <w:sz w:val="28"/>
-                <w:szCs w:val="28"/>
-              </w:rPr>
-              <w:fldChar w:fldCharType="separate"/>
-            </w:r>
-            <w:r>
-              <w:rPr>
-                <w:noProof/>
-                <w:webHidden/>
-                <w:sz w:val="28"/>
-                <w:szCs w:val="28"/>
-              </w:rPr>
-              <w:t>56</w:t>
+              <w:t>33</w:t>
             </w:r>
             <w:r>
               <w:rPr>
@@ -3279,6 +3038,8 @@
         <w:pStyle w:val="3"/>
         <w:ind w:left="446"/>
       </w:pPr>
+      <w:bookmarkStart w:id="0" w:name="_GoBack"/>
+      <w:bookmarkEnd w:id="0"/>
     </w:p>
     <w:p>
       <w:pPr>
@@ -3360,7 +3121,7 @@
           <w:szCs w:val="28"/>
         </w:rPr>
       </w:pPr>
-      <w:bookmarkStart w:id="1" w:name="_Toc12087186"/>
+      <w:bookmarkStart w:id="1" w:name="_Toc21032971"/>
       <w:r>
         <w:rPr>
           <w:rFonts w:ascii="Times New Roman" w:eastAsia="Times New Roman" w:hAnsi="Times New Roman" w:cs="Times New Roman"/>
@@ -3724,7 +3485,7 @@
           <w:szCs w:val="28"/>
         </w:rPr>
       </w:pPr>
-      <w:bookmarkStart w:id="2" w:name="_Toc12087187"/>
+      <w:bookmarkStart w:id="2" w:name="_Toc21032972"/>
       <w:r>
         <w:rPr>
           <w:rFonts w:ascii="Times New Roman" w:hAnsi="Times New Roman" w:cs="Times New Roman"/>
@@ -3776,7 +3537,7 @@
           <w:szCs w:val="28"/>
         </w:rPr>
       </w:pPr>
-      <w:bookmarkStart w:id="3" w:name="_Toc12087188"/>
+      <w:bookmarkStart w:id="3" w:name="_Toc21032973"/>
       <w:r>
         <w:rPr>
           <w:rFonts w:ascii="Times New Roman" w:hAnsi="Times New Roman" w:cs="Times New Roman"/>
@@ -4728,7 +4489,7 @@
           <w:szCs w:val="28"/>
         </w:rPr>
       </w:pPr>
-      <w:bookmarkStart w:id="4" w:name="_Toc12087189"/>
+      <w:bookmarkStart w:id="4" w:name="_Toc21032974"/>
       <w:r>
         <w:rPr>
           <w:rFonts w:ascii="Times New Roman" w:hAnsi="Times New Roman" w:cs="Times New Roman"/>
@@ -5364,7 +5125,7 @@
           <w:lang w:eastAsia="ru-RU"/>
         </w:rPr>
         <w:drawing>
-          <wp:anchor distT="0" distB="0" distL="114300" distR="114300" simplePos="0" relativeHeight="251701248" behindDoc="0" locked="0" layoutInCell="1" allowOverlap="1" wp14:anchorId="4DE62DD2" wp14:editId="1278AFED">
+          <wp:anchor distT="0" distB="0" distL="114300" distR="114300" simplePos="0" relativeHeight="251701248" behindDoc="0" locked="0" layoutInCell="1" allowOverlap="1" wp14:anchorId="6A3082E0" wp14:editId="6219B480">
             <wp:simplePos x="0" y="0"/>
             <wp:positionH relativeFrom="margin">
               <wp:align>center</wp:align>
@@ -5758,7 +5519,7 @@
           <w:szCs w:val="28"/>
         </w:rPr>
       </w:pPr>
-      <w:bookmarkStart w:id="5" w:name="_Toc12087190"/>
+      <w:bookmarkStart w:id="5" w:name="_Toc21032975"/>
       <w:r>
         <w:rPr>
           <w:rFonts w:ascii="Times New Roman" w:hAnsi="Times New Roman" w:cs="Times New Roman"/>
@@ -5911,7 +5672,7 @@
           <w:szCs w:val="28"/>
         </w:rPr>
       </w:pPr>
-      <w:bookmarkStart w:id="6" w:name="_Toc12087191"/>
+      <w:bookmarkStart w:id="6" w:name="_Toc21032976"/>
       <w:r>
         <w:rPr>
           <w:rFonts w:ascii="Times New Roman" w:hAnsi="Times New Roman" w:cs="Times New Roman"/>
@@ -5966,7 +5727,7 @@
           <w:szCs w:val="28"/>
         </w:rPr>
       </w:pPr>
-      <w:bookmarkStart w:id="7" w:name="_Toc12087192"/>
+      <w:bookmarkStart w:id="7" w:name="_Toc21032977"/>
       <w:r>
         <w:rPr>
           <w:rFonts w:ascii="Times New Roman" w:hAnsi="Times New Roman" w:cs="Times New Roman"/>
@@ -6050,7 +5811,7 @@
           <w:lang w:eastAsia="ru-RU"/>
         </w:rPr>
         <w:drawing>
-          <wp:inline distT="0" distB="0" distL="0" distR="0">
+          <wp:inline distT="0" distB="0" distL="0" distR="0" wp14:anchorId="0F2E74A9" wp14:editId="043E28ED">
             <wp:extent cx="5934075" cy="3333750"/>
             <wp:effectExtent l="0" t="0" r="9525" b="0"/>
             <wp:docPr id="27" name="Рисунок 27" descr="D:\Cloud\YandexDisk\robotogu\ЦПО\2019\Готовим отчет 2019\20181213_130311.jpg"/>
@@ -6151,7 +5912,7 @@
         </w:rPr>
         <w:lastRenderedPageBreak/>
         <w:drawing>
-          <wp:anchor distT="0" distB="0" distL="114300" distR="114300" simplePos="0" relativeHeight="251703296" behindDoc="0" locked="0" layoutInCell="1" allowOverlap="1" wp14:anchorId="63816838" wp14:editId="76882340">
+          <wp:anchor distT="0" distB="0" distL="114300" distR="114300" simplePos="0" relativeHeight="251703296" behindDoc="0" locked="0" layoutInCell="1" allowOverlap="1" wp14:anchorId="5FB4C20B" wp14:editId="348517CF">
             <wp:simplePos x="0" y="0"/>
             <wp:positionH relativeFrom="margin">
               <wp:align>center</wp:align>
@@ -6255,7 +6016,7 @@
           <w:szCs w:val="28"/>
         </w:rPr>
       </w:pPr>
-      <w:bookmarkStart w:id="8" w:name="_Toc12087193"/>
+      <w:bookmarkStart w:id="8" w:name="_Toc21032978"/>
       <w:r>
         <w:rPr>
           <w:rFonts w:ascii="Times New Roman" w:hAnsi="Times New Roman" w:cs="Times New Roman"/>
@@ -6310,7 +6071,7 @@
           <w:lang w:eastAsia="ru-RU"/>
         </w:rPr>
         <w:drawing>
-          <wp:anchor distT="0" distB="0" distL="114300" distR="114300" simplePos="0" relativeHeight="251704320" behindDoc="0" locked="0" layoutInCell="1" allowOverlap="1" wp14:anchorId="5FBD5891" wp14:editId="7DFB9880">
+          <wp:anchor distT="0" distB="0" distL="114300" distR="114300" simplePos="0" relativeHeight="251704320" behindDoc="0" locked="0" layoutInCell="1" allowOverlap="1" wp14:anchorId="70EF24AE" wp14:editId="215F282A">
             <wp:simplePos x="0" y="0"/>
             <wp:positionH relativeFrom="margin">
               <wp:align>left</wp:align>
@@ -7726,7 +7487,7 @@
           <w:lang w:eastAsia="ru-RU"/>
         </w:rPr>
         <w:drawing>
-          <wp:anchor distT="0" distB="0" distL="114300" distR="114300" simplePos="0" relativeHeight="251706368" behindDoc="0" locked="0" layoutInCell="1" allowOverlap="1" wp14:anchorId="381660EF" wp14:editId="4D91832B">
+          <wp:anchor distT="0" distB="0" distL="114300" distR="114300" simplePos="0" relativeHeight="251706368" behindDoc="0" locked="0" layoutInCell="1" allowOverlap="1" wp14:anchorId="5A949DF6" wp14:editId="127CC3E1">
             <wp:simplePos x="0" y="0"/>
             <wp:positionH relativeFrom="margin">
               <wp:align>center</wp:align>
@@ -8488,7 +8249,7 @@
           <w:szCs w:val="28"/>
         </w:rPr>
       </w:pPr>
-      <w:bookmarkStart w:id="9" w:name="_Toc12087194"/>
+      <w:bookmarkStart w:id="9" w:name="_Toc21032979"/>
       <w:r>
         <w:rPr>
           <w:rFonts w:ascii="Times New Roman" w:hAnsi="Times New Roman" w:cs="Times New Roman"/>
@@ -8540,7 +8301,7 @@
           <w:lang w:eastAsia="ru-RU"/>
         </w:rPr>
         <w:drawing>
-          <wp:anchor distT="0" distB="0" distL="114300" distR="114300" simplePos="0" relativeHeight="251708416" behindDoc="0" locked="0" layoutInCell="1" allowOverlap="1" wp14:anchorId="6261FA5C" wp14:editId="63CE9148">
+          <wp:anchor distT="0" distB="0" distL="114300" distR="114300" simplePos="0" relativeHeight="251708416" behindDoc="0" locked="0" layoutInCell="1" allowOverlap="1" wp14:anchorId="57735C96" wp14:editId="7FB3DC20">
             <wp:simplePos x="0" y="0"/>
             <wp:positionH relativeFrom="margin">
               <wp:posOffset>1083945</wp:posOffset>
@@ -9723,7 +9484,7 @@
           <w:szCs w:val="28"/>
         </w:rPr>
       </w:pPr>
-      <w:bookmarkStart w:id="10" w:name="_Toc12087195"/>
+      <w:bookmarkStart w:id="10" w:name="_Toc21032980"/>
       <w:r>
         <w:rPr>
           <w:rFonts w:ascii="Times New Roman" w:hAnsi="Times New Roman" w:cs="Times New Roman"/>
@@ -9789,7 +9550,7 @@
           <w:lang w:eastAsia="ru-RU"/>
         </w:rPr>
         <w:drawing>
-          <wp:anchor distT="0" distB="0" distL="114300" distR="114300" simplePos="0" relativeHeight="251710464" behindDoc="0" locked="0" layoutInCell="1" allowOverlap="1" wp14:anchorId="06A86CA6" wp14:editId="065CC897">
+          <wp:anchor distT="0" distB="0" distL="114300" distR="114300" simplePos="0" relativeHeight="251710464" behindDoc="0" locked="0" layoutInCell="1" allowOverlap="1" wp14:anchorId="3210BE92" wp14:editId="476BC61F">
             <wp:simplePos x="0" y="0"/>
             <wp:positionH relativeFrom="margin">
               <wp:posOffset>1094740</wp:posOffset>
@@ -10586,7 +10347,7 @@
         <mc:AlternateContent>
           <mc:Choice Requires="wpg">
             <w:drawing>
-              <wp:anchor distT="0" distB="0" distL="114300" distR="114300" simplePos="0" relativeHeight="251715584" behindDoc="0" locked="0" layoutInCell="1" allowOverlap="1" wp14:anchorId="308809BF" wp14:editId="6DEAA366">
+              <wp:anchor distT="0" distB="0" distL="114300" distR="114300" simplePos="0" relativeHeight="251715584" behindDoc="0" locked="0" layoutInCell="1" allowOverlap="1" wp14:anchorId="0C9C805C" wp14:editId="6AF50EE1">
                 <wp:simplePos x="0" y="0"/>
                 <wp:positionH relativeFrom="margin">
                   <wp:align>center</wp:align>
@@ -10905,7 +10666,7 @@
           <w:szCs w:val="28"/>
         </w:rPr>
       </w:pPr>
-      <w:bookmarkStart w:id="11" w:name="_Toc12087196"/>
+      <w:bookmarkStart w:id="11" w:name="_Toc21032981"/>
       <w:r>
         <w:rPr>
           <w:rFonts w:ascii="Times New Roman" w:hAnsi="Times New Roman" w:cs="Times New Roman"/>
@@ -10932,7 +10693,7 @@
           <w:lang w:eastAsia="ru-RU"/>
         </w:rPr>
         <w:drawing>
-          <wp:anchor distT="0" distB="0" distL="114300" distR="114300" simplePos="0" relativeHeight="251717632" behindDoc="0" locked="0" layoutInCell="1" allowOverlap="1" wp14:anchorId="5D8B770A" wp14:editId="4A62A58E">
+          <wp:anchor distT="0" distB="0" distL="114300" distR="114300" simplePos="0" relativeHeight="251717632" behindDoc="0" locked="0" layoutInCell="1" allowOverlap="1" wp14:anchorId="5648B630" wp14:editId="3E82315F">
             <wp:simplePos x="0" y="0"/>
             <wp:positionH relativeFrom="margin">
               <wp:posOffset>-15038</wp:posOffset>
@@ -11580,7 +11341,7 @@
         </w:rPr>
         <w:lastRenderedPageBreak/>
         <w:drawing>
-          <wp:anchor distT="0" distB="0" distL="114300" distR="114300" simplePos="0" relativeHeight="251720704" behindDoc="0" locked="0" layoutInCell="1" allowOverlap="1" wp14:anchorId="45761A24" wp14:editId="5ED5C3F3">
+          <wp:anchor distT="0" distB="0" distL="114300" distR="114300" simplePos="0" relativeHeight="251720704" behindDoc="0" locked="0" layoutInCell="1" allowOverlap="1" wp14:anchorId="23ACCC80" wp14:editId="372E0CD0">
             <wp:simplePos x="0" y="0"/>
             <wp:positionH relativeFrom="column">
               <wp:posOffset>2173605</wp:posOffset>
@@ -11967,7 +11728,7 @@
         </w:rPr>
         <w:lastRenderedPageBreak/>
         <w:drawing>
-          <wp:anchor distT="0" distB="0" distL="114300" distR="114300" simplePos="0" relativeHeight="251719680" behindDoc="0" locked="0" layoutInCell="1" allowOverlap="1" wp14:anchorId="49CB1832" wp14:editId="0F6C049E">
+          <wp:anchor distT="0" distB="0" distL="114300" distR="114300" simplePos="0" relativeHeight="251719680" behindDoc="0" locked="0" layoutInCell="1" allowOverlap="1" wp14:anchorId="7CAE57E2" wp14:editId="476E6E84">
             <wp:simplePos x="0" y="0"/>
             <wp:positionH relativeFrom="margin">
               <wp:align>center</wp:align>
@@ -12406,7 +12167,7 @@
         <mc:AlternateContent>
           <mc:Choice Requires="wpg">
             <w:drawing>
-              <wp:anchor distT="0" distB="0" distL="114300" distR="114300" simplePos="0" relativeHeight="251718656" behindDoc="0" locked="0" layoutInCell="1" allowOverlap="1" wp14:anchorId="3DF9DBB1" wp14:editId="356DFB47">
+              <wp:anchor distT="0" distB="0" distL="114300" distR="114300" simplePos="0" relativeHeight="251718656" behindDoc="0" locked="0" layoutInCell="1" allowOverlap="1" wp14:anchorId="729289B4" wp14:editId="7AB9B0BA">
                 <wp:simplePos x="0" y="0"/>
                 <wp:positionH relativeFrom="margin">
                   <wp:posOffset>856524</wp:posOffset>
@@ -12628,7 +12389,7 @@
           <w:szCs w:val="28"/>
         </w:rPr>
       </w:pPr>
-      <w:bookmarkStart w:id="12" w:name="_Toc12087197"/>
+      <w:bookmarkStart w:id="12" w:name="_Toc21032982"/>
       <w:r>
         <w:rPr>
           <w:rFonts w:ascii="Times New Roman" w:eastAsia="Times New Roman" w:hAnsi="Times New Roman" w:cs="Times New Roman"/>
@@ -12683,7 +12444,7 @@
           <w:szCs w:val="28"/>
         </w:rPr>
       </w:pPr>
-      <w:bookmarkStart w:id="13" w:name="_Toc12087198"/>
+      <w:bookmarkStart w:id="13" w:name="_Toc21032983"/>
       <w:r>
         <w:rPr>
           <w:rFonts w:ascii="Times New Roman" w:eastAsia="Times New Roman" w:hAnsi="Times New Roman" w:cs="Times New Roman"/>
@@ -12739,7 +12500,7 @@
           <w:lang w:eastAsia="ru-RU"/>
         </w:rPr>
         <w:drawing>
-          <wp:anchor distT="0" distB="0" distL="114300" distR="114300" simplePos="0" relativeHeight="251721728" behindDoc="0" locked="0" layoutInCell="1" allowOverlap="1" wp14:anchorId="574DB4CC" wp14:editId="5B1DE66D">
+          <wp:anchor distT="0" distB="0" distL="114300" distR="114300" simplePos="0" relativeHeight="251721728" behindDoc="0" locked="0" layoutInCell="1" allowOverlap="1" wp14:anchorId="40BDD6F7" wp14:editId="4DECA443">
             <wp:simplePos x="0" y="0"/>
             <wp:positionH relativeFrom="margin">
               <wp:posOffset>55245</wp:posOffset>
@@ -15862,7 +15623,6 @@
         </w:rPr>
         <w:br w:type="page"/>
       </w:r>
-      <w:bookmarkStart w:id="14" w:name="_Toc12087200"/>
       <w:r>
         <w:rPr>
           <w:rFonts w:ascii="Times New Roman" w:eastAsia="Times New Roman" w:hAnsi="Times New Roman" w:cs="Times New Roman"/>
@@ -15895,6 +15655,60 @@
           <w:szCs w:val="28"/>
         </w:rPr>
         <w:t xml:space="preserve"> Тестирование</w:t>
+      </w:r>
+    </w:p>
+    <w:p>
+      <w:pPr>
+        <w:ind w:firstLine="708"/>
+        <w:rPr>
+          <w:rFonts w:ascii="Times New Roman" w:eastAsia="Times New Roman" w:hAnsi="Times New Roman" w:cs="Times New Roman"/>
+          <w:sz w:val="28"/>
+          <w:szCs w:val="28"/>
+        </w:rPr>
+      </w:pPr>
+    </w:p>
+    <w:p>
+      <w:pPr>
+        <w:pStyle w:val="2"/>
+        <w:ind w:firstLine="708"/>
+        <w:rPr>
+          <w:rFonts w:ascii="Times New Roman" w:hAnsi="Times New Roman" w:cs="Times New Roman"/>
+          <w:sz w:val="28"/>
+          <w:szCs w:val="28"/>
+        </w:rPr>
+      </w:pPr>
+      <w:bookmarkStart w:id="14" w:name="_Toc21032984"/>
+      <w:r>
+        <w:rPr>
+          <w:rFonts w:ascii="Times New Roman" w:eastAsia="Times New Roman" w:hAnsi="Times New Roman" w:cs="Times New Roman"/>
+          <w:sz w:val="28"/>
+          <w:szCs w:val="28"/>
+        </w:rPr>
+        <w:t>4.1</w:t>
+      </w:r>
+      <w:r>
+        <w:rPr>
+          <w:rFonts w:ascii="Times New Roman" w:eastAsia="Times New Roman" w:hAnsi="Times New Roman" w:cs="Times New Roman"/>
+          <w:sz w:val="28"/>
+          <w:szCs w:val="28"/>
+        </w:rPr>
+        <w:t>.</w:t>
+      </w:r>
+      <w:r>
+        <w:rPr>
+          <w:rFonts w:ascii="Times New Roman" w:eastAsia="Times New Roman" w:hAnsi="Times New Roman" w:cs="Times New Roman"/>
+          <w:sz w:val="28"/>
+          <w:szCs w:val="28"/>
+        </w:rPr>
+        <w:t xml:space="preserve"> </w:t>
+      </w:r>
+      <w:r>
+        <w:rPr>
+          <w:rFonts w:ascii="Times New Roman" w:hAnsi="Times New Roman" w:cs="Times New Roman"/>
+          <w:sz w:val="28"/>
+          <w:szCs w:val="28"/>
+        </w:rPr>
+        <w:t>Настройка платформы</w:t>
       </w:r>
       <w:bookmarkEnd w:id="14"/>
     </w:p>
@@ -15910,61 +15724,6 @@
     </w:p>
     <w:p>
       <w:pPr>
-        <w:pStyle w:val="2"/>
-        <w:ind w:firstLine="708"/>
-        <w:rPr>
-          <w:rFonts w:ascii="Times New Roman" w:hAnsi="Times New Roman" w:cs="Times New Roman"/>
-          <w:sz w:val="28"/>
-          <w:szCs w:val="28"/>
-        </w:rPr>
-      </w:pPr>
-      <w:bookmarkStart w:id="15" w:name="_Toc12087201"/>
-      <w:r>
-        <w:rPr>
-          <w:rFonts w:ascii="Times New Roman" w:eastAsia="Times New Roman" w:hAnsi="Times New Roman" w:cs="Times New Roman"/>
-          <w:sz w:val="28"/>
-          <w:szCs w:val="28"/>
-        </w:rPr>
-        <w:t>4.1</w:t>
-      </w:r>
-      <w:r>
-        <w:rPr>
-          <w:rFonts w:ascii="Times New Roman" w:eastAsia="Times New Roman" w:hAnsi="Times New Roman" w:cs="Times New Roman"/>
-          <w:sz w:val="28"/>
-          <w:szCs w:val="28"/>
-        </w:rPr>
-        <w:t>.</w:t>
-      </w:r>
-      <w:r>
-        <w:rPr>
-          <w:rFonts w:ascii="Times New Roman" w:eastAsia="Times New Roman" w:hAnsi="Times New Roman" w:cs="Times New Roman"/>
-          <w:sz w:val="28"/>
-          <w:szCs w:val="28"/>
-        </w:rPr>
-        <w:t xml:space="preserve"> </w:t>
-      </w:r>
-      <w:r>
-        <w:rPr>
-          <w:rFonts w:ascii="Times New Roman" w:hAnsi="Times New Roman" w:cs="Times New Roman"/>
-          <w:sz w:val="28"/>
-          <w:szCs w:val="28"/>
-        </w:rPr>
-        <w:t>Настройка платформы</w:t>
-      </w:r>
-      <w:bookmarkEnd w:id="15"/>
-    </w:p>
-    <w:p>
-      <w:pPr>
-        <w:ind w:firstLine="708"/>
-        <w:rPr>
-          <w:rFonts w:ascii="Times New Roman" w:eastAsia="Times New Roman" w:hAnsi="Times New Roman" w:cs="Times New Roman"/>
-          <w:sz w:val="28"/>
-          <w:szCs w:val="28"/>
-        </w:rPr>
-      </w:pPr>
-    </w:p>
-    <w:p>
-      <w:pPr>
         <w:spacing w:line="360" w:lineRule="auto"/>
         <w:ind w:firstLine="708"/>
         <w:jc w:val="both"/>
@@ -15980,7 +15739,7 @@
           <w:lang w:eastAsia="ru-RU"/>
         </w:rPr>
         <w:drawing>
-          <wp:anchor distT="0" distB="0" distL="114300" distR="114300" simplePos="0" relativeHeight="251723776" behindDoc="0" locked="0" layoutInCell="1" allowOverlap="1" wp14:anchorId="251DC827" wp14:editId="029450DF">
+          <wp:anchor distT="0" distB="0" distL="114300" distR="114300" simplePos="0" relativeHeight="251723776" behindDoc="0" locked="0" layoutInCell="1" allowOverlap="1" wp14:anchorId="0A6672B6" wp14:editId="174B77D4">
             <wp:simplePos x="0" y="0"/>
             <wp:positionH relativeFrom="margin">
               <wp:posOffset>158115</wp:posOffset>
@@ -16280,7 +16039,7 @@
           <w:lang w:eastAsia="ru-RU"/>
         </w:rPr>
         <w:drawing>
-          <wp:anchor distT="0" distB="0" distL="114300" distR="114300" simplePos="0" relativeHeight="251724800" behindDoc="0" locked="0" layoutInCell="1" allowOverlap="1" wp14:anchorId="0EEF202E" wp14:editId="06B23BCA">
+          <wp:anchor distT="0" distB="0" distL="114300" distR="114300" simplePos="0" relativeHeight="251724800" behindDoc="0" locked="0" layoutInCell="1" allowOverlap="1" wp14:anchorId="4540ACF9" wp14:editId="5D38A5B2">
             <wp:simplePos x="0" y="0"/>
             <wp:positionH relativeFrom="margin">
               <wp:align>center</wp:align>
@@ -16398,7 +16157,7 @@
         </w:rPr>
         <w:br w:type="page"/>
       </w:r>
-      <w:bookmarkStart w:id="16" w:name="_Toc12087202"/>
+      <w:bookmarkStart w:id="15" w:name="_Toc21032985"/>
       <w:r>
         <w:rPr>
           <w:rFonts w:ascii="Times New Roman" w:hAnsi="Times New Roman" w:cs="Times New Roman"/>
@@ -16408,7 +16167,7 @@
         <w:lastRenderedPageBreak/>
         <w:t>4.2 Построение маршрута</w:t>
       </w:r>
-      <w:bookmarkEnd w:id="16"/>
+      <w:bookmarkEnd w:id="15"/>
     </w:p>
     <w:p>
       <w:pPr>
@@ -16444,7 +16203,7 @@
           <w:lang w:eastAsia="ru-RU"/>
         </w:rPr>
         <w:drawing>
-          <wp:anchor distT="0" distB="0" distL="114300" distR="114300" simplePos="0" relativeHeight="251727872" behindDoc="0" locked="0" layoutInCell="1" allowOverlap="1" wp14:anchorId="7EAC6BE7" wp14:editId="37B46D9C">
+          <wp:anchor distT="0" distB="0" distL="114300" distR="114300" simplePos="0" relativeHeight="251727872" behindDoc="0" locked="0" layoutInCell="1" allowOverlap="1" wp14:anchorId="61398450" wp14:editId="7695EB6B">
             <wp:simplePos x="0" y="0"/>
             <wp:positionH relativeFrom="column">
               <wp:posOffset>429895</wp:posOffset>
@@ -16563,7 +16322,7 @@
           <w:lang w:eastAsia="ru-RU"/>
         </w:rPr>
         <w:drawing>
-          <wp:anchor distT="0" distB="0" distL="114300" distR="114300" simplePos="0" relativeHeight="251726848" behindDoc="0" locked="0" layoutInCell="1" allowOverlap="1" wp14:anchorId="1FDDDAB5" wp14:editId="1D1C0DD9">
+          <wp:anchor distT="0" distB="0" distL="114300" distR="114300" simplePos="0" relativeHeight="251726848" behindDoc="0" locked="0" layoutInCell="1" allowOverlap="1" wp14:anchorId="70755976" wp14:editId="60F5EBCB">
             <wp:simplePos x="0" y="0"/>
             <wp:positionH relativeFrom="column">
               <wp:posOffset>1736725</wp:posOffset>
@@ -16820,7 +16579,7 @@
           <w:lang w:eastAsia="ru-RU"/>
         </w:rPr>
         <w:drawing>
-          <wp:anchor distT="0" distB="0" distL="114300" distR="114300" simplePos="0" relativeHeight="251728896" behindDoc="0" locked="0" layoutInCell="1" allowOverlap="1" wp14:anchorId="584C0B3B" wp14:editId="7857C89F">
+          <wp:anchor distT="0" distB="0" distL="114300" distR="114300" simplePos="0" relativeHeight="251728896" behindDoc="0" locked="0" layoutInCell="1" allowOverlap="1" wp14:anchorId="5563A230" wp14:editId="6A51E44D">
             <wp:simplePos x="0" y="0"/>
             <wp:positionH relativeFrom="column">
               <wp:posOffset>1829616</wp:posOffset>
@@ -16934,7 +16693,7 @@
           <w:szCs w:val="28"/>
         </w:rPr>
       </w:pPr>
-      <w:bookmarkStart w:id="17" w:name="_Toc12087203"/>
+      <w:bookmarkStart w:id="16" w:name="_Toc21032986"/>
       <w:r>
         <w:rPr>
           <w:rFonts w:ascii="Times New Roman" w:eastAsia="Times New Roman" w:hAnsi="Times New Roman" w:cs="Times New Roman"/>
@@ -16952,7 +16711,7 @@
         </w:rPr>
         <w:t>езультаты тестирования</w:t>
       </w:r>
-      <w:bookmarkEnd w:id="17"/>
+      <w:bookmarkEnd w:id="16"/>
     </w:p>
     <w:p>
       <w:pPr>
@@ -17188,7 +16947,7 @@
           <w:szCs w:val="28"/>
         </w:rPr>
       </w:pPr>
-      <w:bookmarkStart w:id="18" w:name="_Toc12087204"/>
+      <w:bookmarkStart w:id="17" w:name="_Toc21032987"/>
       <w:r>
         <w:rPr>
           <w:rFonts w:ascii="Times New Roman" w:eastAsia="Times New Roman" w:hAnsi="Times New Roman" w:cs="Times New Roman"/>
@@ -17198,7 +16957,7 @@
         <w:lastRenderedPageBreak/>
         <w:t>ЗАКЛЮЧЕНИЕ</w:t>
       </w:r>
-      <w:bookmarkEnd w:id="18"/>
+      <w:bookmarkEnd w:id="17"/>
     </w:p>
     <w:p/>
     <w:p>
@@ -17460,7 +17219,7 @@
           <w:szCs w:val="28"/>
         </w:rPr>
       </w:pPr>
-      <w:bookmarkStart w:id="19" w:name="_Toc12087205"/>
+      <w:bookmarkStart w:id="18" w:name="_Toc21032988"/>
       <w:r>
         <w:rPr>
           <w:rFonts w:ascii="Times New Roman" w:eastAsia="Times New Roman" w:hAnsi="Times New Roman" w:cs="Times New Roman"/>
@@ -17470,7 +17229,7 @@
         <w:lastRenderedPageBreak/>
         <w:t>СПИСОК ИСПОЛЬЗОВАННЫХ ИСТОЧНИКОВ</w:t>
       </w:r>
-      <w:bookmarkEnd w:id="19"/>
+      <w:bookmarkEnd w:id="18"/>
     </w:p>
     <w:p>
       <w:pPr>
@@ -21108,7 +20867,7 @@
             <w:sz w:val="28"/>
             <w:szCs w:val="28"/>
           </w:rPr>
-          <w:t>5</w:t>
+          <w:t>21</w:t>
         </w:r>
         <w:r>
           <w:rPr>
@@ -25063,7 +24822,7 @@
 </file>
 
 <file path=customXml/itemProps1.xml><?xml version="1.0" encoding="utf-8"?>
-<ds:datastoreItem xmlns:ds="http://schemas.openxmlformats.org/officeDocument/2006/customXml" ds:itemID="{D5C5DC3F-5C65-4EE9-BD2D-8548A1FCF64D}">
+<ds:datastoreItem xmlns:ds="http://schemas.openxmlformats.org/officeDocument/2006/customXml" ds:itemID="{EE24CB8D-BDD7-4E5C-82AA-5F6A92841925}">
   <ds:schemaRefs>
     <ds:schemaRef ds:uri="http://schemas.openxmlformats.org/officeDocument/2006/bibliography"/>
   </ds:schemaRefs>
